--- a/studyPlanAndSchedule/plan.docx
+++ b/studyPlanAndSchedule/plan.docx
@@ -14,8 +14,10 @@
           <w:rFonts w:hint="eastAsia"/>
           <w:lang w:val="en-US" w:eastAsia="zh-CN"/>
         </w:rPr>
-        <w:t>2020下半年总目标：</w:t>
+        <w:t>202010-2021总目标：</w:t>
       </w:r>
+      <w:bookmarkStart w:id="0" w:name="_GoBack"/>
+      <w:bookmarkEnd w:id="0"/>
     </w:p>
     <w:p>
       <w:pPr>
@@ -24,7 +26,7 @@
           <w:numId w:val="1"/>
         </w:numPr>
         <w:rPr>
-          <w:rFonts w:hint="eastAsia"/>
+          <w:rFonts w:hint="default"/>
           <w:lang w:val="en-US" w:eastAsia="zh-CN"/>
         </w:rPr>
       </w:pPr>
@@ -33,7 +35,7 @@
           <w:rFonts w:hint="eastAsia"/>
           <w:lang w:val="en-US" w:eastAsia="zh-CN"/>
         </w:rPr>
-        <w:t>学驾照</w:t>
+        <w:t>月收入12K+</w:t>
       </w:r>
     </w:p>
     <w:p>
@@ -52,7 +54,7 @@
           <w:rFonts w:hint="eastAsia"/>
           <w:lang w:val="en-US" w:eastAsia="zh-CN"/>
         </w:rPr>
-        <w:t>月收入超过12K</w:t>
+        <w:t>学驾照</w:t>
       </w:r>
     </w:p>
     <w:p>
@@ -71,7 +73,7 @@
           <w:rFonts w:hint="eastAsia"/>
           <w:lang w:val="en-US" w:eastAsia="zh-CN"/>
         </w:rPr>
-        <w:t>做视频粉丝累计1000+</w:t>
+        <w:t>锻炼身体，培养气质</w:t>
       </w:r>
     </w:p>
     <w:p>
@@ -90,7 +92,7 @@
           <w:rFonts w:hint="eastAsia"/>
           <w:lang w:val="en-US" w:eastAsia="zh-CN"/>
         </w:rPr>
-        <w:t>英语（待续）</w:t>
+        <w:t>做视频并且粉丝累计1000+</w:t>
       </w:r>
     </w:p>
     <w:p>
@@ -111,8 +113,132 @@
         </w:rPr>
         <w:t>找女朋友</w:t>
       </w:r>
-      <w:bookmarkStart w:id="0" w:name="_GoBack"/>
-      <w:bookmarkEnd w:id="0"/>
+    </w:p>
+    <w:p>
+      <w:pPr>
+        <w:rPr>
+          <w:rFonts w:hint="eastAsia"/>
+        </w:rPr>
+      </w:pPr>
+    </w:p>
+    <w:p>
+      <w:pPr>
+        <w:rPr>
+          <w:rFonts w:hint="eastAsia"/>
+        </w:rPr>
+      </w:pPr>
+    </w:p>
+    <w:p>
+      <w:pPr>
+        <w:rPr>
+          <w:rFonts w:hint="eastAsia"/>
+        </w:rPr>
+      </w:pPr>
+    </w:p>
+    <w:p>
+      <w:pPr>
+        <w:rPr>
+          <w:rFonts w:hint="eastAsia"/>
+        </w:rPr>
+      </w:pPr>
+    </w:p>
+    <w:p>
+      <w:pPr>
+        <w:rPr>
+          <w:rFonts w:hint="eastAsia"/>
+        </w:rPr>
+      </w:pPr>
+    </w:p>
+    <w:p>
+      <w:pPr>
+        <w:rPr>
+          <w:rFonts w:hint="eastAsia"/>
+        </w:rPr>
+      </w:pPr>
+    </w:p>
+    <w:p>
+      <w:pPr>
+        <w:rPr>
+          <w:rFonts w:hint="eastAsia"/>
+        </w:rPr>
+      </w:pPr>
+    </w:p>
+    <w:p>
+      <w:pPr>
+        <w:rPr>
+          <w:rFonts w:hint="eastAsia"/>
+        </w:rPr>
+      </w:pPr>
+    </w:p>
+    <w:p>
+      <w:pPr>
+        <w:rPr>
+          <w:rFonts w:hint="eastAsia"/>
+        </w:rPr>
+      </w:pPr>
+    </w:p>
+    <w:p>
+      <w:pPr>
+        <w:rPr>
+          <w:rFonts w:hint="eastAsia"/>
+        </w:rPr>
+      </w:pPr>
+    </w:p>
+    <w:p>
+      <w:pPr>
+        <w:rPr>
+          <w:rFonts w:hint="eastAsia"/>
+        </w:rPr>
+      </w:pPr>
+    </w:p>
+    <w:p>
+      <w:pPr>
+        <w:rPr>
+          <w:rFonts w:hint="eastAsia"/>
+        </w:rPr>
+      </w:pPr>
+    </w:p>
+    <w:p>
+      <w:pPr>
+        <w:rPr>
+          <w:rFonts w:hint="eastAsia"/>
+        </w:rPr>
+      </w:pPr>
+    </w:p>
+    <w:p>
+      <w:pPr>
+        <w:rPr>
+          <w:rFonts w:hint="eastAsia"/>
+        </w:rPr>
+      </w:pPr>
+    </w:p>
+    <w:p>
+      <w:pPr>
+        <w:rPr>
+          <w:rFonts w:hint="eastAsia"/>
+        </w:rPr>
+      </w:pPr>
+    </w:p>
+    <w:p>
+      <w:pPr>
+        <w:rPr>
+          <w:rFonts w:hint="eastAsia"/>
+        </w:rPr>
+      </w:pPr>
+    </w:p>
+    <w:p>
+      <w:pPr>
+        <w:rPr>
+          <w:rFonts w:hint="eastAsia"/>
+        </w:rPr>
+      </w:pPr>
+    </w:p>
+    <w:p>
+      <w:pPr>
+        <w:rPr>
+          <w:rFonts w:hint="eastAsia"/>
+        </w:rPr>
+      </w:pPr>
     </w:p>
     <w:p>
       <w:pPr>
